--- a/Documentation/46.  JDBC- 4.docx
+++ b/Documentation/46.  JDBC- 4.docx
@@ -1,6 +1,6 @@
 
 <file path=word/document.xml><?xml version="1.0" encoding="utf-8"?>
-<w:document xmlns:wpc="http://schemas.microsoft.com/office/word/2010/wordprocessingCanvas" xmlns:cx="http://schemas.microsoft.com/office/drawing/2014/chartex" xmlns:cx1="http://schemas.microsoft.com/office/drawing/2015/9/8/chartex" xmlns:cx2="http://schemas.microsoft.com/office/drawing/2015/10/21/chartex" xmlns:cx3="http://schemas.microsoft.com/office/drawing/2016/5/9/chartex" xmlns:cx4="http://schemas.microsoft.com/office/drawing/2016/5/10/chartex" xmlns:cx5="http://schemas.microsoft.com/office/drawing/2016/5/11/chartex" xmlns:cx6="http://schemas.microsoft.com/office/drawing/2016/5/12/chartex" xmlns:cx7="http://schemas.microsoft.com/office/drawing/2016/5/13/chartex" xmlns:cx8="http://schemas.microsoft.com/office/drawing/2016/5/14/chartex" xmlns:mc="http://schemas.openxmlformats.org/markup-compatibility/2006" xmlns:aink="http://schemas.microsoft.com/office/drawing/2016/ink" xmlns:am3d="http://schemas.microsoft.com/office/drawing/2017/model3d" xmlns:o="urn:schemas-microsoft-com:office:office" xmlns:oel="http://schemas.microsoft.com/office/2019/extlst" xmlns:r="http://schemas.openxmlformats.org/officeDocument/2006/relationships" xmlns:m="http://schemas.openxmlformats.org/officeDocument/2006/math" xmlns:v="urn:schemas-microsoft-com:vml" xmlns:wp14="http://schemas.microsoft.com/office/word/2010/wordprocessingDrawing" xmlns:wp="http://schemas.openxmlformats.org/drawingml/2006/wordprocessingDrawing" xmlns:w10="urn:schemas-microsoft-com:office:word" xmlns:w="http://schemas.openxmlformats.org/wordprocessingml/2006/main" xmlns:w14="http://schemas.microsoft.com/office/word/2010/wordml" xmlns:w15="http://schemas.microsoft.com/office/word/2012/wordml" xmlns:w16cex="http://schemas.microsoft.com/office/word/2018/wordml/cex" xmlns:w16cid="http://schemas.microsoft.com/office/word/2016/wordml/cid" xmlns:w16="http://schemas.microsoft.com/office/word/2018/wordml" xmlns:w16du="http://schemas.microsoft.com/office/word/2023/wordml/word16du" xmlns:w16sdtdh="http://schemas.microsoft.com/office/word/2020/wordml/sdtdatahash" xmlns:w16sdtfl="http://schemas.microsoft.com/office/word/2024/wordml/sdtformatlock" xmlns:w16se="http://schemas.microsoft.com/office/word/2015/wordml/symex" xmlns:wpg="http://schemas.microsoft.com/office/word/2010/wordprocessingGroup" xmlns:wpi="http://schemas.microsoft.com/office/word/2010/wordprocessingInk" xmlns:wne="http://schemas.microsoft.com/office/word/2006/wordml" xmlns:wps="http://schemas.microsoft.com/office/word/2010/wordprocessingShape" mc:Ignorable="w14 w15 w16se w16cid w16 w16cex w16sdtdh w16sdtfl w16du wp14">
+<w:document xmlns:wpc="http://schemas.microsoft.com/office/word/2010/wordprocessingCanvas" xmlns:cx="http://schemas.microsoft.com/office/drawing/2014/chartex" xmlns:cx1="http://schemas.microsoft.com/office/drawing/2015/9/8/chartex" xmlns:cx2="http://schemas.microsoft.com/office/drawing/2015/10/21/chartex" xmlns:cx3="http://schemas.microsoft.com/office/drawing/2016/5/9/chartex" xmlns:cx4="http://schemas.microsoft.com/office/drawing/2016/5/10/chartex" xmlns:cx5="http://schemas.microsoft.com/office/drawing/2016/5/11/chartex" xmlns:cx6="http://schemas.microsoft.com/office/drawing/2016/5/12/chartex" xmlns:cx7="http://schemas.microsoft.com/office/drawing/2016/5/13/chartex" xmlns:cx8="http://schemas.microsoft.com/office/drawing/2016/5/14/chartex" xmlns:mc="http://schemas.openxmlformats.org/markup-compatibility/2006" xmlns:aink="http://schemas.microsoft.com/office/drawing/2016/ink" xmlns:am3d="http://schemas.microsoft.com/office/drawing/2017/model3d" xmlns:o="urn:schemas-microsoft-com:office:office" xmlns:r="http://schemas.openxmlformats.org/officeDocument/2006/relationships" xmlns:m="http://schemas.openxmlformats.org/officeDocument/2006/math" xmlns:v="urn:schemas-microsoft-com:vml" xmlns:wp14="http://schemas.microsoft.com/office/word/2010/wordprocessingDrawing" xmlns:wp="http://schemas.openxmlformats.org/drawingml/2006/wordprocessingDrawing" xmlns:w10="urn:schemas-microsoft-com:office:word" xmlns:w="http://schemas.openxmlformats.org/wordprocessingml/2006/main" xmlns:w14="http://schemas.microsoft.com/office/word/2010/wordml" xmlns:w15="http://schemas.microsoft.com/office/word/2012/wordml" xmlns:w16cex="http://schemas.microsoft.com/office/word/2018/wordml/cex" xmlns:w16cid="http://schemas.microsoft.com/office/word/2016/wordml/cid" xmlns:w16="http://schemas.microsoft.com/office/word/2018/wordml" xmlns:w16sdtdh="http://schemas.microsoft.com/office/word/2020/wordml/sdtdatahash" xmlns:w16se="http://schemas.microsoft.com/office/word/2015/wordml/symex" xmlns:wpg="http://schemas.microsoft.com/office/word/2010/wordprocessingGroup" xmlns:wpi="http://schemas.microsoft.com/office/word/2010/wordprocessingInk" xmlns:wne="http://schemas.microsoft.com/office/word/2006/wordml" xmlns:wps="http://schemas.microsoft.com/office/word/2010/wordprocessingShape" mc:Ignorable="w14 w15 w16se w16cid w16 w16cex w16sdtdh wp14">
   <w:body>
     <w:p>
       <w:pPr>
@@ -132,6 +132,7 @@
         <w:t xml:space="preserve"> = </w:t>
       </w:r>
       <w:proofErr w:type="spellStart"/>
+      <w:proofErr w:type="gramStart"/>
       <w:r>
         <w:rPr>
           <w:sz w:val="36"/>
@@ -140,6 +141,7 @@
         <w:t>connection.setSavePoint</w:t>
       </w:r>
       <w:proofErr w:type="spellEnd"/>
+      <w:proofErr w:type="gramEnd"/>
       <w:r>
         <w:rPr>
           <w:sz w:val="36"/>
@@ -189,6 +191,7 @@
         </w:rPr>
       </w:pPr>
       <w:proofErr w:type="spellStart"/>
+      <w:proofErr w:type="gramStart"/>
       <w:r>
         <w:rPr>
           <w:sz w:val="36"/>
@@ -197,6 +200,7 @@
         <w:t>connection.rollback</w:t>
       </w:r>
       <w:proofErr w:type="spellEnd"/>
+      <w:proofErr w:type="gramEnd"/>
       <w:r>
         <w:rPr>
           <w:sz w:val="36"/>
@@ -278,6 +282,7 @@
         </w:rPr>
       </w:pPr>
       <w:proofErr w:type="spellStart"/>
+      <w:proofErr w:type="gramStart"/>
       <w:r>
         <w:rPr>
           <w:sz w:val="36"/>
@@ -286,6 +291,7 @@
         <w:t>connection.releaseSavePoint</w:t>
       </w:r>
       <w:proofErr w:type="spellEnd"/>
+      <w:proofErr w:type="gramEnd"/>
       <w:r>
         <w:rPr>
           <w:sz w:val="36"/>
@@ -327,15 +333,6 @@
           <w:szCs w:val="36"/>
         </w:rPr>
       </w:pPr>
-    </w:p>
-    <w:p>
-      <w:pPr>
-        <w:jc w:val="both"/>
-        <w:rPr>
-          <w:sz w:val="36"/>
-          <w:szCs w:val="36"/>
-        </w:rPr>
-      </w:pPr>
       <w:r>
         <w:rPr>
           <w:sz w:val="36"/>
@@ -369,6 +366,7 @@
         </w:rPr>
       </w:pPr>
       <w:proofErr w:type="spellStart"/>
+      <w:proofErr w:type="gramStart"/>
       <w:r>
         <w:rPr>
           <w:sz w:val="36"/>
@@ -377,6 +375,7 @@
         <w:t>connection.setAutocommit</w:t>
       </w:r>
       <w:proofErr w:type="spellEnd"/>
+      <w:proofErr w:type="gramEnd"/>
       <w:r>
         <w:rPr>
           <w:sz w:val="36"/>
@@ -474,6 +473,7 @@
         <w:t xml:space="preserve"> = </w:t>
       </w:r>
       <w:proofErr w:type="spellStart"/>
+      <w:proofErr w:type="gramStart"/>
       <w:r>
         <w:rPr>
           <w:sz w:val="36"/>
@@ -482,6 +482,7 @@
         <w:t>connection.setSavePoint</w:t>
       </w:r>
       <w:proofErr w:type="spellEnd"/>
+      <w:proofErr w:type="gramEnd"/>
       <w:r>
         <w:rPr>
           <w:sz w:val="36"/>
@@ -556,6 +557,7 @@
         </w:rPr>
       </w:pPr>
       <w:proofErr w:type="spellStart"/>
+      <w:proofErr w:type="gramStart"/>
       <w:r>
         <w:rPr>
           <w:sz w:val="36"/>
@@ -564,6 +566,7 @@
         <w:t>connection.rollback</w:t>
       </w:r>
       <w:proofErr w:type="spellEnd"/>
+      <w:proofErr w:type="gramEnd"/>
       <w:r>
         <w:rPr>
           <w:sz w:val="36"/>
@@ -613,6 +616,7 @@
         </w:rPr>
       </w:pPr>
       <w:proofErr w:type="spellStart"/>
+      <w:proofErr w:type="gramStart"/>
       <w:r>
         <w:rPr>
           <w:sz w:val="36"/>
@@ -621,6 +625,7 @@
         <w:t>connection.releaseSavepoint</w:t>
       </w:r>
       <w:proofErr w:type="spellEnd"/>
+      <w:proofErr w:type="gramEnd"/>
       <w:r>
         <w:rPr>
           <w:sz w:val="36"/>
@@ -654,6 +659,7 @@
         </w:rPr>
       </w:pPr>
       <w:proofErr w:type="spellStart"/>
+      <w:proofErr w:type="gramStart"/>
       <w:r>
         <w:rPr>
           <w:sz w:val="36"/>
@@ -662,6 +668,7 @@
         <w:t>connection.commit</w:t>
       </w:r>
       <w:proofErr w:type="spellEnd"/>
+      <w:proofErr w:type="gramEnd"/>
       <w:r>
         <w:rPr>
           <w:sz w:val="36"/>
@@ -766,6 +773,7 @@
         </w:rPr>
       </w:pPr>
       <w:proofErr w:type="spellStart"/>
+      <w:proofErr w:type="gramStart"/>
       <w:r>
         <w:rPr>
           <w:sz w:val="36"/>
@@ -774,6 +782,7 @@
         <w:t>connection.setAutocommit</w:t>
       </w:r>
       <w:proofErr w:type="spellEnd"/>
+      <w:proofErr w:type="gramEnd"/>
       <w:r>
         <w:rPr>
           <w:sz w:val="36"/>
@@ -791,6 +800,7 @@
         </w:rPr>
       </w:pPr>
       <w:proofErr w:type="spellStart"/>
+      <w:proofErr w:type="gramStart"/>
       <w:r>
         <w:rPr>
           <w:sz w:val="36"/>
@@ -799,6 +809,7 @@
         <w:t>st.executeUpdate</w:t>
       </w:r>
       <w:proofErr w:type="spellEnd"/>
+      <w:proofErr w:type="gramEnd"/>
       <w:r>
         <w:rPr>
           <w:sz w:val="36"/>
@@ -830,6 +841,7 @@
         </w:rPr>
       </w:pPr>
       <w:proofErr w:type="spellStart"/>
+      <w:proofErr w:type="gramStart"/>
       <w:r>
         <w:rPr>
           <w:sz w:val="36"/>
@@ -838,6 +850,7 @@
         <w:t>st.executeUpdate</w:t>
       </w:r>
       <w:proofErr w:type="spellEnd"/>
+      <w:proofErr w:type="gramEnd"/>
       <w:r>
         <w:rPr>
           <w:sz w:val="36"/>
@@ -860,16 +873,141 @@
           <w:sz w:val="36"/>
           <w:szCs w:val="36"/>
         </w:rPr>
+        <w:t>SavePoint</w:t>
+      </w:r>
+      <w:proofErr w:type="spellEnd"/>
+      <w:r>
+        <w:rPr>
+          <w:sz w:val="36"/>
+          <w:szCs w:val="36"/>
+        </w:rPr>
+        <w:t xml:space="preserve"> </w:t>
+      </w:r>
+      <w:proofErr w:type="spellStart"/>
+      <w:r>
+        <w:rPr>
+          <w:sz w:val="36"/>
+          <w:szCs w:val="36"/>
+        </w:rPr>
+        <w:t>sp</w:t>
+      </w:r>
+      <w:proofErr w:type="spellEnd"/>
+      <w:r>
+        <w:rPr>
+          <w:sz w:val="36"/>
+          <w:szCs w:val="36"/>
+        </w:rPr>
+        <w:t xml:space="preserve"> = </w:t>
+      </w:r>
+      <w:proofErr w:type="spellStart"/>
+      <w:proofErr w:type="gramStart"/>
+      <w:r>
+        <w:rPr>
+          <w:sz w:val="36"/>
+          <w:szCs w:val="36"/>
+        </w:rPr>
+        <w:t>connection.setSavePoint</w:t>
+      </w:r>
+      <w:proofErr w:type="spellEnd"/>
+      <w:proofErr w:type="gramEnd"/>
+      <w:r>
+        <w:rPr>
+          <w:sz w:val="36"/>
+          <w:szCs w:val="36"/>
+        </w:rPr>
+        <w:t>();</w:t>
+      </w:r>
+    </w:p>
+    <w:p>
+      <w:pPr>
+        <w:jc w:val="both"/>
+        <w:rPr>
+          <w:sz w:val="36"/>
+          <w:szCs w:val="36"/>
+        </w:rPr>
+      </w:pPr>
+      <w:proofErr w:type="spellStart"/>
+      <w:proofErr w:type="gramStart"/>
+      <w:r>
+        <w:rPr>
+          <w:sz w:val="36"/>
+          <w:szCs w:val="36"/>
+        </w:rPr>
         <w:lastRenderedPageBreak/>
-        <w:t>SavePoint</w:t>
-      </w:r>
-      <w:proofErr w:type="spellEnd"/>
-      <w:r>
-        <w:rPr>
-          <w:sz w:val="36"/>
-          <w:szCs w:val="36"/>
-        </w:rPr>
-        <w:t xml:space="preserve"> </w:t>
+        <w:t>st.executeUpdate</w:t>
+      </w:r>
+      <w:proofErr w:type="spellEnd"/>
+      <w:proofErr w:type="gramEnd"/>
+      <w:r>
+        <w:rPr>
+          <w:sz w:val="36"/>
+          <w:szCs w:val="36"/>
+        </w:rPr>
+        <w:t>("insert into politi</w:t>
+      </w:r>
+      <w:r>
+        <w:rPr>
+          <w:sz w:val="36"/>
+          <w:szCs w:val="36"/>
+        </w:rPr>
+        <w:t>ci</w:t>
+      </w:r>
+      <w:r>
+        <w:rPr>
+          <w:sz w:val="36"/>
+          <w:szCs w:val="36"/>
+        </w:rPr>
+        <w:t>a</w:t>
+      </w:r>
+      <w:r>
+        <w:rPr>
+          <w:sz w:val="36"/>
+          <w:szCs w:val="36"/>
+        </w:rPr>
+        <w:t>ns values('BJP','</w:t>
+      </w:r>
+      <w:proofErr w:type="spellStart"/>
+      <w:r>
+        <w:rPr>
+          <w:sz w:val="36"/>
+          <w:szCs w:val="36"/>
+        </w:rPr>
+        <w:t>siddu</w:t>
+      </w:r>
+      <w:proofErr w:type="spellEnd"/>
+      <w:r>
+        <w:rPr>
+          <w:sz w:val="36"/>
+          <w:szCs w:val="36"/>
+        </w:rPr>
+        <w:t>')");</w:t>
+      </w:r>
+    </w:p>
+    <w:p>
+      <w:pPr>
+        <w:jc w:val="both"/>
+        <w:rPr>
+          <w:sz w:val="36"/>
+          <w:szCs w:val="36"/>
+        </w:rPr>
+      </w:pPr>
+      <w:proofErr w:type="spellStart"/>
+      <w:proofErr w:type="gramStart"/>
+      <w:r>
+        <w:rPr>
+          <w:sz w:val="36"/>
+          <w:szCs w:val="36"/>
+        </w:rPr>
+        <w:t>connection.rollback</w:t>
+      </w:r>
+      <w:proofErr w:type="spellEnd"/>
+      <w:proofErr w:type="gramEnd"/>
+      <w:r>
+        <w:rPr>
+          <w:sz w:val="36"/>
+          <w:szCs w:val="36"/>
+        </w:rPr>
+        <w:t>(</w:t>
       </w:r>
       <w:proofErr w:type="spellStart"/>
       <w:r>
@@ -885,104 +1023,60 @@
           <w:sz w:val="36"/>
           <w:szCs w:val="36"/>
         </w:rPr>
-        <w:t xml:space="preserve"> = </w:t>
-      </w:r>
-      <w:proofErr w:type="spellStart"/>
-      <w:r>
-        <w:rPr>
-          <w:sz w:val="36"/>
-          <w:szCs w:val="36"/>
-        </w:rPr>
-        <w:t>connection.setSavePoint</w:t>
-      </w:r>
-      <w:proofErr w:type="spellEnd"/>
-      <w:r>
-        <w:rPr>
-          <w:sz w:val="36"/>
-          <w:szCs w:val="36"/>
-        </w:rPr>
-        <w:t>();</w:t>
-      </w:r>
-    </w:p>
-    <w:p>
-      <w:pPr>
-        <w:jc w:val="both"/>
-        <w:rPr>
-          <w:sz w:val="36"/>
-          <w:szCs w:val="36"/>
-        </w:rPr>
-      </w:pPr>
-      <w:proofErr w:type="spellStart"/>
-      <w:r>
-        <w:rPr>
-          <w:sz w:val="36"/>
-          <w:szCs w:val="36"/>
-        </w:rPr>
-        <w:t>st.executeUpdate</w:t>
-      </w:r>
-      <w:proofErr w:type="spellEnd"/>
-      <w:r>
-        <w:rPr>
-          <w:sz w:val="36"/>
-          <w:szCs w:val="36"/>
-        </w:rPr>
-        <w:t>("insert into politi</w:t>
-      </w:r>
-      <w:r>
-        <w:rPr>
-          <w:sz w:val="36"/>
-          <w:szCs w:val="36"/>
-        </w:rPr>
-        <w:t>ci</w:t>
-      </w:r>
-      <w:r>
-        <w:rPr>
-          <w:sz w:val="36"/>
-          <w:szCs w:val="36"/>
-        </w:rPr>
-        <w:t>a</w:t>
-      </w:r>
-      <w:r>
-        <w:rPr>
-          <w:sz w:val="36"/>
-          <w:szCs w:val="36"/>
-        </w:rPr>
-        <w:t>ns values('BJP','</w:t>
-      </w:r>
-      <w:proofErr w:type="spellStart"/>
-      <w:r>
-        <w:rPr>
-          <w:sz w:val="36"/>
-          <w:szCs w:val="36"/>
-        </w:rPr>
-        <w:t>siddu</w:t>
-      </w:r>
-      <w:proofErr w:type="spellEnd"/>
-      <w:r>
-        <w:rPr>
-          <w:sz w:val="36"/>
-          <w:szCs w:val="36"/>
-        </w:rPr>
-        <w:t>')");</w:t>
-      </w:r>
-    </w:p>
-    <w:p>
-      <w:pPr>
-        <w:jc w:val="both"/>
-        <w:rPr>
-          <w:sz w:val="36"/>
-          <w:szCs w:val="36"/>
-        </w:rPr>
-      </w:pPr>
-      <w:proofErr w:type="spellStart"/>
-      <w:r>
-        <w:rPr>
-          <w:sz w:val="36"/>
-          <w:szCs w:val="36"/>
-        </w:rPr>
-        <w:t>connection.rollback</w:t>
-      </w:r>
-      <w:proofErr w:type="spellEnd"/>
+        <w:t>);</w:t>
+      </w:r>
+    </w:p>
+    <w:p>
+      <w:pPr>
+        <w:jc w:val="both"/>
+        <w:rPr>
+          <w:sz w:val="36"/>
+          <w:szCs w:val="36"/>
+        </w:rPr>
+      </w:pPr>
+      <w:r>
+        <w:rPr>
+          <w:sz w:val="36"/>
+          <w:szCs w:val="36"/>
+        </w:rPr>
+        <w:t>..</w:t>
+      </w:r>
+    </w:p>
+    <w:p>
+      <w:pPr>
+        <w:jc w:val="both"/>
+        <w:rPr>
+          <w:sz w:val="36"/>
+          <w:szCs w:val="36"/>
+        </w:rPr>
+      </w:pPr>
+      <w:r>
+        <w:rPr>
+          <w:sz w:val="36"/>
+          <w:szCs w:val="36"/>
+        </w:rPr>
+        <w:t>...</w:t>
+      </w:r>
+    </w:p>
+    <w:p>
+      <w:pPr>
+        <w:jc w:val="both"/>
+        <w:rPr>
+          <w:sz w:val="36"/>
+          <w:szCs w:val="36"/>
+        </w:rPr>
+      </w:pPr>
+      <w:proofErr w:type="spellStart"/>
+      <w:proofErr w:type="gramStart"/>
+      <w:r>
+        <w:rPr>
+          <w:sz w:val="36"/>
+          <w:szCs w:val="36"/>
+        </w:rPr>
+        <w:t>connection.releaseSavePoint</w:t>
+      </w:r>
+      <w:proofErr w:type="spellEnd"/>
+      <w:proofErr w:type="gramEnd"/>
       <w:r>
         <w:rPr>
           <w:sz w:val="36"/>
@@ -1031,80 +1125,8 @@
           <w:szCs w:val="36"/>
         </w:rPr>
       </w:pPr>
-      <w:r>
-        <w:rPr>
-          <w:sz w:val="36"/>
-          <w:szCs w:val="36"/>
-        </w:rPr>
-        <w:t>...</w:t>
-      </w:r>
-    </w:p>
-    <w:p>
-      <w:pPr>
-        <w:jc w:val="both"/>
-        <w:rPr>
-          <w:sz w:val="36"/>
-          <w:szCs w:val="36"/>
-        </w:rPr>
-      </w:pPr>
-      <w:proofErr w:type="spellStart"/>
-      <w:r>
-        <w:rPr>
-          <w:sz w:val="36"/>
-          <w:szCs w:val="36"/>
-        </w:rPr>
-        <w:t>connection.releaseSavePoint</w:t>
-      </w:r>
-      <w:proofErr w:type="spellEnd"/>
-      <w:r>
-        <w:rPr>
-          <w:sz w:val="36"/>
-          <w:szCs w:val="36"/>
-        </w:rPr>
-        <w:t>(</w:t>
-      </w:r>
-      <w:proofErr w:type="spellStart"/>
-      <w:r>
-        <w:rPr>
-          <w:sz w:val="36"/>
-          <w:szCs w:val="36"/>
-        </w:rPr>
-        <w:t>sp</w:t>
-      </w:r>
-      <w:proofErr w:type="spellEnd"/>
-      <w:r>
-        <w:rPr>
-          <w:sz w:val="36"/>
-          <w:szCs w:val="36"/>
-        </w:rPr>
-        <w:t>);</w:t>
-      </w:r>
-    </w:p>
-    <w:p>
-      <w:pPr>
-        <w:jc w:val="both"/>
-        <w:rPr>
-          <w:sz w:val="36"/>
-          <w:szCs w:val="36"/>
-        </w:rPr>
-      </w:pPr>
-      <w:r>
-        <w:rPr>
-          <w:sz w:val="36"/>
-          <w:szCs w:val="36"/>
-        </w:rPr>
-        <w:t>..</w:t>
-      </w:r>
-    </w:p>
-    <w:p>
-      <w:pPr>
-        <w:jc w:val="both"/>
-        <w:rPr>
-          <w:sz w:val="36"/>
-          <w:szCs w:val="36"/>
-        </w:rPr>
-      </w:pPr>
-      <w:proofErr w:type="spellStart"/>
+      <w:proofErr w:type="spellStart"/>
+      <w:proofErr w:type="gramStart"/>
       <w:r>
         <w:rPr>
           <w:sz w:val="36"/>
@@ -1113,6 +1135,7 @@
         <w:t>connection.commit</w:t>
       </w:r>
       <w:proofErr w:type="spellEnd"/>
+      <w:proofErr w:type="gramEnd"/>
       <w:r>
         <w:rPr>
           <w:sz w:val="36"/>
@@ -1305,7 +1328,7 @@
           <w:sz w:val="36"/>
           <w:szCs w:val="36"/>
         </w:rPr>
-        <w:t xml:space="preserve">SQL&gt; create table </w:t>
+        <w:t xml:space="preserve">create table </w:t>
       </w:r>
       <w:proofErr w:type="spellStart"/>
       <w:r>
@@ -1321,23 +1344,39 @@
           <w:sz w:val="36"/>
           <w:szCs w:val="36"/>
         </w:rPr>
-        <w:t xml:space="preserve"> ( id int , name nvarchar2(15) , age int , address nvarchar2(15));</w:t>
-      </w:r>
-    </w:p>
-    <w:p>
-      <w:pPr>
-        <w:jc w:val="both"/>
-        <w:rPr>
-          <w:sz w:val="36"/>
-          <w:szCs w:val="36"/>
-        </w:rPr>
-      </w:pPr>
-      <w:r>
-        <w:rPr>
-          <w:sz w:val="36"/>
-          <w:szCs w:val="36"/>
-        </w:rPr>
-        <w:t xml:space="preserve">SQL&gt; insert into </w:t>
+        <w:t xml:space="preserve"> </w:t>
+      </w:r>
+      <w:proofErr w:type="gramStart"/>
+      <w:r>
+        <w:rPr>
+          <w:sz w:val="36"/>
+          <w:szCs w:val="36"/>
+        </w:rPr>
+        <w:t>( id</w:t>
+      </w:r>
+      <w:proofErr w:type="gramEnd"/>
+      <w:r>
+        <w:rPr>
+          <w:sz w:val="36"/>
+          <w:szCs w:val="36"/>
+        </w:rPr>
+        <w:t xml:space="preserve"> int , name nvarchar2(15) , age int , address nvarchar2(15));</w:t>
+      </w:r>
+    </w:p>
+    <w:p>
+      <w:pPr>
+        <w:jc w:val="both"/>
+        <w:rPr>
+          <w:sz w:val="36"/>
+          <w:szCs w:val="36"/>
+        </w:rPr>
+      </w:pPr>
+      <w:r>
+        <w:rPr>
+          <w:sz w:val="36"/>
+          <w:szCs w:val="36"/>
+        </w:rPr>
+        <w:t xml:space="preserve">insert into </w:t>
       </w:r>
       <w:proofErr w:type="spellStart"/>
       <w:r>
@@ -1353,7 +1392,23 @@
           <w:sz w:val="36"/>
           <w:szCs w:val="36"/>
         </w:rPr>
-        <w:t xml:space="preserve"> values ( 1 , '</w:t>
+        <w:t xml:space="preserve"> values </w:t>
+      </w:r>
+      <w:proofErr w:type="gramStart"/>
+      <w:r>
+        <w:rPr>
+          <w:sz w:val="36"/>
+          <w:szCs w:val="36"/>
+        </w:rPr>
+        <w:t>( 1</w:t>
+      </w:r>
+      <w:proofErr w:type="gramEnd"/>
+      <w:r>
+        <w:rPr>
+          <w:sz w:val="36"/>
+          <w:szCs w:val="36"/>
+        </w:rPr>
+        <w:t xml:space="preserve"> , '</w:t>
       </w:r>
       <w:proofErr w:type="spellStart"/>
       <w:r>
@@ -1401,7 +1456,7 @@
           <w:sz w:val="36"/>
           <w:szCs w:val="36"/>
         </w:rPr>
-        <w:t xml:space="preserve">SQL&gt; insert into </w:t>
+        <w:t xml:space="preserve"> insert into </w:t>
       </w:r>
       <w:proofErr w:type="spellStart"/>
       <w:r>
@@ -1417,7 +1472,23 @@
           <w:sz w:val="36"/>
           <w:szCs w:val="36"/>
         </w:rPr>
-        <w:t xml:space="preserve"> values ( 2 , '</w:t>
+        <w:t xml:space="preserve"> values </w:t>
+      </w:r>
+      <w:proofErr w:type="gramStart"/>
+      <w:r>
+        <w:rPr>
+          <w:sz w:val="36"/>
+          <w:szCs w:val="36"/>
+        </w:rPr>
+        <w:t>( 2</w:t>
+      </w:r>
+      <w:proofErr w:type="gramEnd"/>
+      <w:r>
+        <w:rPr>
+          <w:sz w:val="36"/>
+          <w:szCs w:val="36"/>
+        </w:rPr>
+        <w:t xml:space="preserve"> , '</w:t>
       </w:r>
       <w:proofErr w:type="spellStart"/>
       <w:r>
@@ -1465,7 +1536,7 @@
           <w:sz w:val="36"/>
           <w:szCs w:val="36"/>
         </w:rPr>
-        <w:t xml:space="preserve">SQL&gt; insert into </w:t>
+        <w:t xml:space="preserve">insert into </w:t>
       </w:r>
       <w:proofErr w:type="spellStart"/>
       <w:r>
@@ -1481,7 +1552,23 @@
           <w:sz w:val="36"/>
           <w:szCs w:val="36"/>
         </w:rPr>
-        <w:t xml:space="preserve"> values ( 3 , '</w:t>
+        <w:t xml:space="preserve"> values </w:t>
+      </w:r>
+      <w:proofErr w:type="gramStart"/>
+      <w:r>
+        <w:rPr>
+          <w:sz w:val="36"/>
+          <w:szCs w:val="36"/>
+        </w:rPr>
+        <w:t>( 3</w:t>
+      </w:r>
+      <w:proofErr w:type="gramEnd"/>
+      <w:r>
+        <w:rPr>
+          <w:sz w:val="36"/>
+          <w:szCs w:val="36"/>
+        </w:rPr>
+        <w:t xml:space="preserve"> , '</w:t>
       </w:r>
       <w:proofErr w:type="spellStart"/>
       <w:r>
@@ -1529,7 +1616,7 @@
           <w:sz w:val="36"/>
           <w:szCs w:val="36"/>
         </w:rPr>
-        <w:t xml:space="preserve">SQL&gt; insert into </w:t>
+        <w:t xml:space="preserve"> insert into </w:t>
       </w:r>
       <w:proofErr w:type="spellStart"/>
       <w:r>
@@ -1545,7 +1632,23 @@
           <w:sz w:val="36"/>
           <w:szCs w:val="36"/>
         </w:rPr>
-        <w:t xml:space="preserve"> values ( 4 , '</w:t>
+        <w:t xml:space="preserve"> values </w:t>
+      </w:r>
+      <w:proofErr w:type="gramStart"/>
+      <w:r>
+        <w:rPr>
+          <w:sz w:val="36"/>
+          <w:szCs w:val="36"/>
+        </w:rPr>
+        <w:t>( 4</w:t>
+      </w:r>
+      <w:proofErr w:type="gramEnd"/>
+      <w:r>
+        <w:rPr>
+          <w:sz w:val="36"/>
+          <w:szCs w:val="36"/>
+        </w:rPr>
+        <w:t xml:space="preserve"> , '</w:t>
       </w:r>
       <w:proofErr w:type="spellStart"/>
       <w:r>
@@ -1593,7 +1696,7 @@
           <w:sz w:val="36"/>
           <w:szCs w:val="36"/>
         </w:rPr>
-        <w:t xml:space="preserve">SQL&gt; insert into </w:t>
+        <w:t xml:space="preserve">insert into </w:t>
       </w:r>
       <w:proofErr w:type="spellStart"/>
       <w:r>
@@ -1609,7 +1712,23 @@
           <w:sz w:val="36"/>
           <w:szCs w:val="36"/>
         </w:rPr>
-        <w:t xml:space="preserve"> values ( 5 , '</w:t>
+        <w:t xml:space="preserve"> values </w:t>
+      </w:r>
+      <w:proofErr w:type="gramStart"/>
+      <w:r>
+        <w:rPr>
+          <w:sz w:val="36"/>
+          <w:szCs w:val="36"/>
+        </w:rPr>
+        <w:t>( 5</w:t>
+      </w:r>
+      <w:proofErr w:type="gramEnd"/>
+      <w:r>
+        <w:rPr>
+          <w:sz w:val="36"/>
+          <w:szCs w:val="36"/>
+        </w:rPr>
+        <w:t xml:space="preserve"> , '</w:t>
       </w:r>
       <w:proofErr w:type="spellStart"/>
       <w:r>
@@ -1657,7 +1776,7 @@
           <w:sz w:val="36"/>
           <w:szCs w:val="36"/>
         </w:rPr>
-        <w:t xml:space="preserve">SQL&gt; insert into </w:t>
+        <w:t xml:space="preserve">insert into </w:t>
       </w:r>
       <w:proofErr w:type="spellStart"/>
       <w:r>
@@ -1673,7 +1792,23 @@
           <w:sz w:val="36"/>
           <w:szCs w:val="36"/>
         </w:rPr>
-        <w:t xml:space="preserve"> values ( 6 , '</w:t>
+        <w:t xml:space="preserve"> values </w:t>
+      </w:r>
+      <w:proofErr w:type="gramStart"/>
+      <w:r>
+        <w:rPr>
+          <w:sz w:val="36"/>
+          <w:szCs w:val="36"/>
+        </w:rPr>
+        <w:t>( 6</w:t>
+      </w:r>
+      <w:proofErr w:type="gramEnd"/>
+      <w:r>
+        <w:rPr>
+          <w:sz w:val="36"/>
+          <w:szCs w:val="36"/>
+        </w:rPr>
+        <w:t xml:space="preserve"> , '</w:t>
       </w:r>
       <w:proofErr w:type="spellStart"/>
       <w:r>
@@ -1721,7 +1856,7 @@
           <w:sz w:val="36"/>
           <w:szCs w:val="36"/>
         </w:rPr>
-        <w:t xml:space="preserve">SQL&gt; insert into </w:t>
+        <w:t xml:space="preserve">insert into </w:t>
       </w:r>
       <w:proofErr w:type="spellStart"/>
       <w:r>
@@ -1737,7 +1872,23 @@
           <w:sz w:val="36"/>
           <w:szCs w:val="36"/>
         </w:rPr>
-        <w:t xml:space="preserve"> values ( 7 , '</w:t>
+        <w:t xml:space="preserve"> values </w:t>
+      </w:r>
+      <w:proofErr w:type="gramStart"/>
+      <w:r>
+        <w:rPr>
+          <w:sz w:val="36"/>
+          <w:szCs w:val="36"/>
+        </w:rPr>
+        <w:t>( 7</w:t>
+      </w:r>
+      <w:proofErr w:type="gramEnd"/>
+      <w:r>
+        <w:rPr>
+          <w:sz w:val="36"/>
+          <w:szCs w:val="36"/>
+        </w:rPr>
+        <w:t xml:space="preserve"> , '</w:t>
       </w:r>
       <w:proofErr w:type="spellStart"/>
       <w:r>
@@ -1785,7 +1936,7 @@
           <w:sz w:val="36"/>
           <w:szCs w:val="36"/>
         </w:rPr>
-        <w:t xml:space="preserve">SQL&gt; insert into </w:t>
+        <w:t xml:space="preserve">insert into </w:t>
       </w:r>
       <w:proofErr w:type="spellStart"/>
       <w:r>
@@ -1801,7 +1952,23 @@
           <w:sz w:val="36"/>
           <w:szCs w:val="36"/>
         </w:rPr>
-        <w:t xml:space="preserve"> values ( 8 , '</w:t>
+        <w:t xml:space="preserve"> values </w:t>
+      </w:r>
+      <w:proofErr w:type="gramStart"/>
+      <w:r>
+        <w:rPr>
+          <w:sz w:val="36"/>
+          <w:szCs w:val="36"/>
+        </w:rPr>
+        <w:t>( 8</w:t>
+      </w:r>
+      <w:proofErr w:type="gramEnd"/>
+      <w:r>
+        <w:rPr>
+          <w:sz w:val="36"/>
+          <w:szCs w:val="36"/>
+        </w:rPr>
+        <w:t xml:space="preserve"> , '</w:t>
       </w:r>
       <w:proofErr w:type="spellStart"/>
       <w:r>
@@ -1871,29 +2038,47 @@
           <w:szCs w:val="36"/>
         </w:rPr>
       </w:pPr>
+      <w:proofErr w:type="gramStart"/>
+      <w:r>
+        <w:rPr>
+          <w:sz w:val="36"/>
+          <w:szCs w:val="36"/>
+        </w:rPr>
+        <w:t>absolute(</w:t>
+      </w:r>
+      <w:proofErr w:type="gramEnd"/>
+      <w:r>
+        <w:rPr>
+          <w:sz w:val="36"/>
+          <w:szCs w:val="36"/>
+        </w:rPr>
+        <w:t>) -&gt; it works from the BFR or from ALR.</w:t>
+      </w:r>
+    </w:p>
+    <w:p>
+      <w:pPr>
+        <w:jc w:val="both"/>
+        <w:rPr>
+          <w:sz w:val="36"/>
+          <w:szCs w:val="36"/>
+        </w:rPr>
+      </w:pPr>
+      <w:proofErr w:type="gramStart"/>
       <w:r>
         <w:rPr>
           <w:sz w:val="36"/>
           <w:szCs w:val="36"/>
         </w:rPr>
         <w:lastRenderedPageBreak/>
-        <w:t>absolute() -&gt; it works from the BFR or from ALR.</w:t>
-      </w:r>
-    </w:p>
-    <w:p>
-      <w:pPr>
-        <w:jc w:val="both"/>
-        <w:rPr>
-          <w:sz w:val="36"/>
-          <w:szCs w:val="36"/>
-        </w:rPr>
-      </w:pPr>
-      <w:r>
-        <w:rPr>
-          <w:sz w:val="36"/>
-          <w:szCs w:val="36"/>
-        </w:rPr>
-        <w:t>relative() -&gt; it works w.r.t current position.</w:t>
+        <w:t>relative(</w:t>
+      </w:r>
+      <w:proofErr w:type="gramEnd"/>
+      <w:r>
+        <w:rPr>
+          <w:sz w:val="36"/>
+          <w:szCs w:val="36"/>
+        </w:rPr>
+        <w:t>) -&gt; it works w.r.t current position.</w:t>
       </w:r>
     </w:p>
     <w:p>
@@ -1946,6 +2131,7 @@
         </w:rPr>
       </w:pPr>
       <w:proofErr w:type="spellStart"/>
+      <w:proofErr w:type="gramStart"/>
       <w:r>
         <w:rPr>
           <w:sz w:val="36"/>
@@ -1954,6 +2140,7 @@
         <w:t>rs.last</w:t>
       </w:r>
       <w:proofErr w:type="spellEnd"/>
+      <w:proofErr w:type="gramEnd"/>
       <w:r>
         <w:rPr>
           <w:sz w:val="36"/>
@@ -1987,6 +2174,7 @@
         </w:rPr>
       </w:pPr>
       <w:proofErr w:type="spellStart"/>
+      <w:proofErr w:type="gramStart"/>
       <w:r>
         <w:rPr>
           <w:sz w:val="36"/>
@@ -1995,6 +2183,7 @@
         <w:t>rs.first</w:t>
       </w:r>
       <w:proofErr w:type="spellEnd"/>
+      <w:proofErr w:type="gramEnd"/>
       <w:r>
         <w:rPr>
           <w:sz w:val="36"/>
@@ -2027,6 +2216,506 @@
           <w:szCs w:val="36"/>
         </w:rPr>
       </w:pPr>
+    </w:p>
+    <w:p>
+      <w:pPr>
+        <w:jc w:val="both"/>
+        <w:rPr>
+          <w:sz w:val="36"/>
+          <w:szCs w:val="36"/>
+        </w:rPr>
+      </w:pPr>
+    </w:p>
+    <w:p>
+      <w:pPr>
+        <w:jc w:val="both"/>
+        <w:rPr>
+          <w:sz w:val="36"/>
+          <w:szCs w:val="36"/>
+        </w:rPr>
+      </w:pPr>
+      <w:proofErr w:type="spellStart"/>
+      <w:r>
+        <w:rPr>
+          <w:sz w:val="36"/>
+          <w:szCs w:val="36"/>
+        </w:rPr>
+        <w:t>Eg</w:t>
+      </w:r>
+      <w:proofErr w:type="spellEnd"/>
+      <w:r>
+        <w:rPr>
+          <w:sz w:val="36"/>
+          <w:szCs w:val="36"/>
+        </w:rPr>
+        <w:t xml:space="preserve">: </w:t>
+      </w:r>
+      <w:proofErr w:type="spellStart"/>
+      <w:r>
+        <w:rPr>
+          <w:sz w:val="36"/>
+          <w:szCs w:val="36"/>
+        </w:rPr>
+        <w:t>Scrollable_App</w:t>
+      </w:r>
+      <w:proofErr w:type="spellEnd"/>
+    </w:p>
+    <w:p>
+      <w:pPr>
+        <w:jc w:val="both"/>
+        <w:rPr>
+          <w:sz w:val="36"/>
+          <w:szCs w:val="36"/>
+        </w:rPr>
+      </w:pPr>
+    </w:p>
+    <w:p>
+      <w:pPr>
+        <w:jc w:val="both"/>
+        <w:rPr>
+          <w:sz w:val="36"/>
+          <w:szCs w:val="36"/>
+        </w:rPr>
+      </w:pPr>
+      <w:r>
+        <w:rPr>
+          <w:sz w:val="36"/>
+          <w:szCs w:val="36"/>
+        </w:rPr>
+        <w:t xml:space="preserve">Scroll </w:t>
+      </w:r>
+      <w:proofErr w:type="spellStart"/>
+      <w:r>
+        <w:rPr>
+          <w:sz w:val="36"/>
+          <w:szCs w:val="36"/>
+        </w:rPr>
+        <w:t>InSensitive</w:t>
+      </w:r>
+      <w:proofErr w:type="spellEnd"/>
+      <w:r>
+        <w:rPr>
+          <w:sz w:val="36"/>
+          <w:szCs w:val="36"/>
+        </w:rPr>
+        <w:t xml:space="preserve"> </w:t>
+      </w:r>
+      <w:proofErr w:type="spellStart"/>
+      <w:r>
+        <w:rPr>
+          <w:sz w:val="36"/>
+          <w:szCs w:val="36"/>
+        </w:rPr>
+        <w:t>ResultSet</w:t>
+      </w:r>
+      <w:proofErr w:type="spellEnd"/>
+    </w:p>
+    <w:p>
+      <w:pPr>
+        <w:jc w:val="both"/>
+        <w:rPr>
+          <w:sz w:val="36"/>
+          <w:szCs w:val="36"/>
+        </w:rPr>
+      </w:pPr>
+      <w:r>
+        <w:rPr>
+          <w:sz w:val="36"/>
+          <w:szCs w:val="36"/>
+        </w:rPr>
+        <w:t xml:space="preserve">After getting </w:t>
+      </w:r>
+      <w:proofErr w:type="spellStart"/>
+      <w:r>
+        <w:rPr>
+          <w:sz w:val="36"/>
+          <w:szCs w:val="36"/>
+        </w:rPr>
+        <w:t>resultSet</w:t>
+      </w:r>
+      <w:proofErr w:type="spellEnd"/>
+      <w:r>
+        <w:rPr>
+          <w:sz w:val="36"/>
+          <w:szCs w:val="36"/>
+        </w:rPr>
+        <w:t xml:space="preserve"> if we are performing any operations in the database, and if those changes are not reflecting to</w:t>
+      </w:r>
+      <w:r>
+        <w:rPr>
+          <w:sz w:val="36"/>
+          <w:szCs w:val="36"/>
+        </w:rPr>
+        <w:t xml:space="preserve"> </w:t>
+      </w:r>
+      <w:r>
+        <w:rPr>
+          <w:sz w:val="36"/>
+          <w:szCs w:val="36"/>
+        </w:rPr>
+        <w:t xml:space="preserve">the </w:t>
+      </w:r>
+      <w:proofErr w:type="spellStart"/>
+      <w:r>
+        <w:rPr>
+          <w:sz w:val="36"/>
+          <w:szCs w:val="36"/>
+        </w:rPr>
+        <w:t>resultSet</w:t>
+      </w:r>
+      <w:proofErr w:type="spellEnd"/>
+      <w:r>
+        <w:rPr>
+          <w:sz w:val="36"/>
+          <w:szCs w:val="36"/>
+        </w:rPr>
+        <w:t xml:space="preserve">, such type of </w:t>
+      </w:r>
+      <w:proofErr w:type="spellStart"/>
+      <w:r>
+        <w:rPr>
+          <w:sz w:val="36"/>
+          <w:szCs w:val="36"/>
+        </w:rPr>
+        <w:t>ResultSet</w:t>
+      </w:r>
+      <w:proofErr w:type="spellEnd"/>
+      <w:r>
+        <w:rPr>
+          <w:sz w:val="36"/>
+          <w:szCs w:val="36"/>
+        </w:rPr>
+        <w:t xml:space="preserve"> are called as "Scroll Insensitive </w:t>
+      </w:r>
+      <w:proofErr w:type="spellStart"/>
+      <w:r>
+        <w:rPr>
+          <w:sz w:val="36"/>
+          <w:szCs w:val="36"/>
+        </w:rPr>
+        <w:t>ResutlSet</w:t>
+      </w:r>
+      <w:proofErr w:type="spellEnd"/>
+      <w:r>
+        <w:rPr>
+          <w:sz w:val="36"/>
+          <w:szCs w:val="36"/>
+        </w:rPr>
+        <w:t>".</w:t>
+      </w:r>
+    </w:p>
+    <w:p>
+      <w:pPr>
+        <w:jc w:val="both"/>
+        <w:rPr>
+          <w:sz w:val="36"/>
+          <w:szCs w:val="36"/>
+        </w:rPr>
+      </w:pPr>
+      <w:r>
+        <w:rPr>
+          <w:sz w:val="36"/>
+          <w:szCs w:val="36"/>
+        </w:rPr>
+        <w:t>public static final int TYPE_SCROLL_INSENSITIVE</w:t>
+      </w:r>
+    </w:p>
+    <w:p>
+      <w:pPr>
+        <w:jc w:val="both"/>
+        <w:rPr>
+          <w:sz w:val="36"/>
+          <w:szCs w:val="36"/>
+        </w:rPr>
+      </w:pPr>
+    </w:p>
+    <w:p>
+      <w:pPr>
+        <w:jc w:val="both"/>
+        <w:rPr>
+          <w:sz w:val="36"/>
+          <w:szCs w:val="36"/>
+        </w:rPr>
+      </w:pPr>
+      <w:r>
+        <w:rPr>
+          <w:sz w:val="36"/>
+          <w:szCs w:val="36"/>
+        </w:rPr>
+        <w:t xml:space="preserve">Scroll Sensitive </w:t>
+      </w:r>
+      <w:proofErr w:type="spellStart"/>
+      <w:r>
+        <w:rPr>
+          <w:sz w:val="36"/>
+          <w:szCs w:val="36"/>
+        </w:rPr>
+        <w:t>ResultSet</w:t>
+      </w:r>
+      <w:proofErr w:type="spellEnd"/>
+    </w:p>
+    <w:p>
+      <w:pPr>
+        <w:jc w:val="both"/>
+        <w:rPr>
+          <w:sz w:val="36"/>
+          <w:szCs w:val="36"/>
+        </w:rPr>
+      </w:pPr>
+      <w:r>
+        <w:rPr>
+          <w:sz w:val="36"/>
+          <w:szCs w:val="36"/>
+        </w:rPr>
+        <w:t xml:space="preserve">After getting </w:t>
+      </w:r>
+      <w:proofErr w:type="spellStart"/>
+      <w:r>
+        <w:rPr>
+          <w:sz w:val="36"/>
+          <w:szCs w:val="36"/>
+        </w:rPr>
+        <w:t>resultSet</w:t>
+      </w:r>
+      <w:proofErr w:type="spellEnd"/>
+      <w:r>
+        <w:rPr>
+          <w:sz w:val="36"/>
+          <w:szCs w:val="36"/>
+        </w:rPr>
+        <w:t xml:space="preserve"> if we are performing any operations in the database, and if those changes are getting reflecting to</w:t>
+      </w:r>
+      <w:r>
+        <w:rPr>
+          <w:sz w:val="36"/>
+          <w:szCs w:val="36"/>
+        </w:rPr>
+        <w:t xml:space="preserve"> </w:t>
+      </w:r>
+      <w:r>
+        <w:rPr>
+          <w:sz w:val="36"/>
+          <w:szCs w:val="36"/>
+        </w:rPr>
+        <w:t xml:space="preserve">the </w:t>
+      </w:r>
+      <w:proofErr w:type="spellStart"/>
+      <w:r>
+        <w:rPr>
+          <w:sz w:val="36"/>
+          <w:szCs w:val="36"/>
+        </w:rPr>
+        <w:t>resultSet</w:t>
+      </w:r>
+      <w:proofErr w:type="spellEnd"/>
+      <w:r>
+        <w:rPr>
+          <w:sz w:val="36"/>
+          <w:szCs w:val="36"/>
+        </w:rPr>
+        <w:t xml:space="preserve">, such type of </w:t>
+      </w:r>
+      <w:proofErr w:type="spellStart"/>
+      <w:r>
+        <w:rPr>
+          <w:sz w:val="36"/>
+          <w:szCs w:val="36"/>
+        </w:rPr>
+        <w:t>ResultSet</w:t>
+      </w:r>
+      <w:proofErr w:type="spellEnd"/>
+      <w:r>
+        <w:rPr>
+          <w:sz w:val="36"/>
+          <w:szCs w:val="36"/>
+        </w:rPr>
+        <w:t xml:space="preserve"> are called as "Scroll Sensitive </w:t>
+      </w:r>
+      <w:proofErr w:type="spellStart"/>
+      <w:r>
+        <w:rPr>
+          <w:sz w:val="36"/>
+          <w:szCs w:val="36"/>
+        </w:rPr>
+        <w:t>ResutlSet</w:t>
+      </w:r>
+      <w:proofErr w:type="spellEnd"/>
+      <w:r>
+        <w:rPr>
+          <w:sz w:val="36"/>
+          <w:szCs w:val="36"/>
+        </w:rPr>
+        <w:t>”</w:t>
+      </w:r>
+      <w:r>
+        <w:rPr>
+          <w:sz w:val="36"/>
+          <w:szCs w:val="36"/>
+        </w:rPr>
+        <w:t>.</w:t>
+      </w:r>
+    </w:p>
+    <w:p>
+      <w:pPr>
+        <w:jc w:val="both"/>
+        <w:rPr>
+          <w:sz w:val="36"/>
+          <w:szCs w:val="36"/>
+        </w:rPr>
+      </w:pPr>
+      <w:r>
+        <w:rPr>
+          <w:sz w:val="36"/>
+          <w:szCs w:val="36"/>
+        </w:rPr>
+        <w:t>public static final int TYPE_SCROLL_SENSITIVE</w:t>
+      </w:r>
+    </w:p>
+    <w:p>
+      <w:pPr>
+        <w:jc w:val="both"/>
+        <w:rPr>
+          <w:sz w:val="36"/>
+          <w:szCs w:val="36"/>
+        </w:rPr>
+      </w:pPr>
+    </w:p>
+    <w:p>
+      <w:pPr>
+        <w:jc w:val="both"/>
+        <w:rPr>
+          <w:sz w:val="36"/>
+          <w:szCs w:val="36"/>
+        </w:rPr>
+      </w:pPr>
+      <w:r>
+        <w:rPr>
+          <w:sz w:val="36"/>
+          <w:szCs w:val="36"/>
+        </w:rPr>
+        <w:t>Note:</w:t>
+      </w:r>
+    </w:p>
+    <w:p>
+      <w:pPr>
+        <w:jc w:val="both"/>
+        <w:rPr>
+          <w:sz w:val="36"/>
+          <w:szCs w:val="36"/>
+        </w:rPr>
+      </w:pPr>
+      <w:r>
+        <w:rPr>
+          <w:sz w:val="36"/>
+          <w:szCs w:val="36"/>
+        </w:rPr>
+        <w:t xml:space="preserve">When we make the </w:t>
+      </w:r>
+      <w:proofErr w:type="spellStart"/>
+      <w:r>
+        <w:rPr>
+          <w:sz w:val="36"/>
+          <w:szCs w:val="36"/>
+        </w:rPr>
+        <w:t>ResultSet</w:t>
+      </w:r>
+      <w:proofErr w:type="spellEnd"/>
+      <w:r>
+        <w:rPr>
+          <w:sz w:val="36"/>
+          <w:szCs w:val="36"/>
+        </w:rPr>
+        <w:t xml:space="preserve"> as </w:t>
+      </w:r>
+      <w:proofErr w:type="spellStart"/>
+      <w:r>
+        <w:rPr>
+          <w:sz w:val="36"/>
+          <w:szCs w:val="36"/>
+        </w:rPr>
+        <w:t>ScrollSensitive</w:t>
+      </w:r>
+      <w:proofErr w:type="spellEnd"/>
+      <w:r>
+        <w:rPr>
+          <w:sz w:val="36"/>
+          <w:szCs w:val="36"/>
+        </w:rPr>
+        <w:t xml:space="preserve">, then we need to use </w:t>
+      </w:r>
+      <w:proofErr w:type="spellStart"/>
+      <w:r>
+        <w:rPr>
+          <w:sz w:val="36"/>
+          <w:szCs w:val="36"/>
+        </w:rPr>
+        <w:t>resultSet.refreshRow</w:t>
+      </w:r>
+      <w:proofErr w:type="spellEnd"/>
+      <w:r>
+        <w:rPr>
+          <w:sz w:val="36"/>
+          <w:szCs w:val="36"/>
+        </w:rPr>
+        <w:t>() to get the updated records</w:t>
+      </w:r>
+      <w:r>
+        <w:rPr>
+          <w:sz w:val="36"/>
+          <w:szCs w:val="36"/>
+        </w:rPr>
+        <w:t xml:space="preserve"> </w:t>
+      </w:r>
+      <w:r>
+        <w:rPr>
+          <w:sz w:val="36"/>
+          <w:szCs w:val="36"/>
+        </w:rPr>
+        <w:t>from the database.</w:t>
+      </w:r>
+    </w:p>
+    <w:p>
+      <w:pPr>
+        <w:jc w:val="both"/>
+        <w:rPr>
+          <w:sz w:val="36"/>
+          <w:szCs w:val="36"/>
+        </w:rPr>
+      </w:pPr>
+    </w:p>
+    <w:p>
+      <w:pPr>
+        <w:jc w:val="both"/>
+        <w:rPr>
+          <w:sz w:val="36"/>
+          <w:szCs w:val="36"/>
+        </w:rPr>
+      </w:pPr>
+      <w:proofErr w:type="spellStart"/>
+      <w:r>
+        <w:rPr>
+          <w:sz w:val="36"/>
+          <w:szCs w:val="36"/>
+        </w:rPr>
+        <w:t>Eg</w:t>
+      </w:r>
+      <w:proofErr w:type="spellEnd"/>
+      <w:r>
+        <w:rPr>
+          <w:sz w:val="36"/>
+          <w:szCs w:val="36"/>
+        </w:rPr>
+        <w:t xml:space="preserve">: </w:t>
+      </w:r>
+      <w:proofErr w:type="spellStart"/>
+      <w:r>
+        <w:rPr>
+          <w:sz w:val="36"/>
+          <w:szCs w:val="36"/>
+        </w:rPr>
+        <w:t>Scrollable_Sensitive_App</w:t>
+      </w:r>
+      <w:proofErr w:type="spellEnd"/>
     </w:p>
     <w:sectPr>
       <w:pgSz w:w="15840" w:h="24480" w:code="3"/>
@@ -2039,7 +2728,7 @@
 </file>
 
 <file path=word/styles.xml><?xml version="1.0" encoding="utf-8"?>
-<w:styles xmlns:mc="http://schemas.openxmlformats.org/markup-compatibility/2006" xmlns:r="http://schemas.openxmlformats.org/officeDocument/2006/relationships" xmlns:w="http://schemas.openxmlformats.org/wordprocessingml/2006/main" xmlns:w14="http://schemas.microsoft.com/office/word/2010/wordml" xmlns:w15="http://schemas.microsoft.com/office/word/2012/wordml" xmlns:w16cex="http://schemas.microsoft.com/office/word/2018/wordml/cex" xmlns:w16cid="http://schemas.microsoft.com/office/word/2016/wordml/cid" xmlns:w16="http://schemas.microsoft.com/office/word/2018/wordml" xmlns:w16du="http://schemas.microsoft.com/office/word/2023/wordml/word16du" xmlns:w16sdtdh="http://schemas.microsoft.com/office/word/2020/wordml/sdtdatahash" xmlns:w16sdtfl="http://schemas.microsoft.com/office/word/2024/wordml/sdtformatlock" xmlns:w16se="http://schemas.microsoft.com/office/word/2015/wordml/symex" mc:Ignorable="w14 w15 w16se w16cid w16 w16cex w16sdtdh w16sdtfl w16du">
+<w:styles xmlns:mc="http://schemas.openxmlformats.org/markup-compatibility/2006" xmlns:r="http://schemas.openxmlformats.org/officeDocument/2006/relationships" xmlns:w="http://schemas.openxmlformats.org/wordprocessingml/2006/main" xmlns:w14="http://schemas.microsoft.com/office/word/2010/wordml" xmlns:w15="http://schemas.microsoft.com/office/word/2012/wordml" xmlns:w16cex="http://schemas.microsoft.com/office/word/2018/wordml/cex" xmlns:w16cid="http://schemas.microsoft.com/office/word/2016/wordml/cid" xmlns:w16="http://schemas.microsoft.com/office/word/2018/wordml" xmlns:w16sdtdh="http://schemas.microsoft.com/office/word/2020/wordml/sdtdatahash" xmlns:w16se="http://schemas.microsoft.com/office/word/2015/wordml/symex" mc:Ignorable="w14 w15 w16se w16cid w16 w16cex w16sdtdh">
   <w:docDefaults>
     <w:rPrDefault>
       <w:rPr>
